--- a/Homework 1 Excel.docx
+++ b/Homework 1 Excel.docx
@@ -46,11 +46,10 @@
         </w:numPr>
       </w:pPr>
       <w:r>
-        <w:t>This data only provided information on the category Film &amp; video and the sub category of television</w:t>
-      </w:r>
-      <w:r>
-        <w:t>.</w:t>
-      </w:r>
+        <w:t>Further Analysis shows that there may be a correlation between staff picks and successful campaigns.</w:t>
+      </w:r>
+      <w:bookmarkStart w:id="0" w:name="_GoBack"/>
+      <w:bookmarkEnd w:id="0"/>
     </w:p>
     <w:p>
       <w:r>
@@ -153,8 +152,6 @@
       <w:r>
         <w:t>.</w:t>
       </w:r>
-      <w:bookmarkStart w:id="0" w:name="_GoBack"/>
-      <w:bookmarkEnd w:id="0"/>
     </w:p>
     <w:sectPr>
       <w:pgSz w:w="12240" w:h="15840"/>
